--- a/Documenten/Evaluatie Formulie Sprint Review groep 9.docx
+++ b/Documenten/Evaluatie Formulie Sprint Review groep 9.docx
@@ -219,9 +219,19 @@
               <w:spacing w:after="160" w:line="259" w:lineRule="auto"/>
               <w:ind w:left="0" w:firstLine="0"/>
             </w:pPr>
-            <w:r>
-              <w:t>Ashraf Basnoe</w:t>
-            </w:r>
+            <w:proofErr w:type="spellStart"/>
+            <w:r>
+              <w:t>Ashraf</w:t>
+            </w:r>
+            <w:proofErr w:type="spellEnd"/>
+            <w:r>
+              <w:t xml:space="preserve"> </w:t>
+            </w:r>
+            <w:proofErr w:type="spellStart"/>
+            <w:r>
+              <w:t>Basnoe</w:t>
+            </w:r>
+            <w:proofErr w:type="spellEnd"/>
           </w:p>
         </w:tc>
         <w:tc>
